--- a/SegundoAvance.docx
+++ b/SegundoAvance.docx
@@ -817,17 +817,7 @@
           <w:szCs w:val="26"/>
           <w:lang w:val="es-ES"/>
         </w:rPr>
-        <w:t>PROYECTO</w:t>
-      </w:r>
-      <w:r>
-        <w:rPr>
-          <w:rFonts w:ascii="Century Gothic" w:hAnsi="Century Gothic" w:cs="Arial"/>
-          <w:b/>
-          <w:sz w:val="36"/>
-          <w:szCs w:val="26"/>
-          <w:lang w:val="es-ES"/>
-        </w:rPr>
-        <w:t xml:space="preserve"> FINAL </w:t>
+        <w:t xml:space="preserve">PROYECTO FINAL </w:t>
       </w:r>
     </w:p>
     <w:p>
@@ -1125,7 +1115,13 @@
     <w:sdt>
       <w:sdtPr>
         <w:rPr>
-          <w:lang w:val="es-ES"/>
+          <w:rFonts w:asciiTheme="minorHAnsi" w:eastAsiaTheme="minorHAnsi" w:hAnsiTheme="minorHAnsi" w:cstheme="minorBidi"/>
+          <w:b w:val="0"/>
+          <w:bCs w:val="0"/>
+          <w:color w:val="auto"/>
+          <w:sz w:val="22"/>
+          <w:szCs w:val="22"/>
+          <w:lang w:val="es-ES" w:eastAsia="en-US"/>
         </w:rPr>
         <w:id w:val="1448125227"/>
         <w:docPartObj>
@@ -1135,12 +1131,7 @@
       </w:sdtPr>
       <w:sdtEndPr>
         <w:rPr>
-          <w:rFonts w:asciiTheme="minorHAnsi" w:eastAsiaTheme="minorHAnsi" w:hAnsiTheme="minorHAnsi" w:cstheme="minorBidi"/>
           <w:noProof/>
-          <w:color w:val="auto"/>
-          <w:sz w:val="22"/>
-          <w:szCs w:val="22"/>
-          <w:lang w:eastAsia="en-US"/>
         </w:rPr>
       </w:sdtEndPr>
       <w:sdtContent>
@@ -1157,6 +1148,8 @@
             </w:rPr>
             <w:t>Tabla de contenido</w:t>
           </w:r>
+          <w:bookmarkStart w:id="0" w:name="_GoBack"/>
+          <w:bookmarkEnd w:id="0"/>
         </w:p>
         <w:p>
           <w:pPr>
@@ -1171,7 +1164,7 @@
               <w:i w:val="0"/>
               <w:iCs w:val="0"/>
               <w:noProof/>
-              <w:lang w:val="es-ES" w:eastAsia="es-ES_tradnl"/>
+              <w:lang w:eastAsia="es-ES_tradnl"/>
             </w:rPr>
           </w:pPr>
           <w:r>
@@ -1196,7 +1189,7 @@
             </w:rPr>
             <w:fldChar w:fldCharType="separate"/>
           </w:r>
-          <w:hyperlink w:anchor="_Toc535149783" w:history="1">
+          <w:hyperlink w:anchor="_Toc535176868" w:history="1">
             <w:r>
               <w:rPr>
                 <w:rStyle w:val="Hipervnculo"/>
@@ -1209,7 +1202,6 @@
               <w:rPr>
                 <w:noProof/>
                 <w:webHidden/>
-                <w:lang w:val="es-ES"/>
               </w:rPr>
               <w:tab/>
             </w:r>
@@ -1217,7 +1209,6 @@
               <w:rPr>
                 <w:noProof/>
                 <w:webHidden/>
-                <w:lang w:val="es-ES"/>
               </w:rPr>
               <w:fldChar w:fldCharType="begin"/>
             </w:r>
@@ -1225,22 +1216,19 @@
               <w:rPr>
                 <w:noProof/>
                 <w:webHidden/>
-                <w:lang w:val="es-ES"/>
-              </w:rPr>
-              <w:instrText xml:space="preserve"> PAGEREF _Toc535149783 \h </w:instrText>
-            </w:r>
-            <w:r>
-              <w:rPr>
-                <w:noProof/>
-                <w:webHidden/>
-                <w:lang w:val="es-ES"/>
-              </w:rPr>
-            </w:r>
-            <w:r>
-              <w:rPr>
-                <w:noProof/>
-                <w:webHidden/>
-                <w:lang w:val="es-ES"/>
+              </w:rPr>
+              <w:instrText xml:space="preserve"> PAGEREF _Toc535176868 \h </w:instrText>
+            </w:r>
+            <w:r>
+              <w:rPr>
+                <w:noProof/>
+                <w:webHidden/>
+              </w:rPr>
+            </w:r>
+            <w:r>
+              <w:rPr>
+                <w:noProof/>
+                <w:webHidden/>
               </w:rPr>
               <w:fldChar w:fldCharType="separate"/>
             </w:r>
@@ -1248,7 +1236,6 @@
               <w:rPr>
                 <w:noProof/>
                 <w:webHidden/>
-                <w:lang w:val="es-ES"/>
               </w:rPr>
               <w:t>3</w:t>
             </w:r>
@@ -1256,7 +1243,6 @@
               <w:rPr>
                 <w:noProof/>
                 <w:webHidden/>
-                <w:lang w:val="es-ES"/>
               </w:rPr>
               <w:fldChar w:fldCharType="end"/>
             </w:r>
@@ -1275,10 +1261,10 @@
               <w:i w:val="0"/>
               <w:iCs w:val="0"/>
               <w:noProof/>
-              <w:lang w:val="es-ES" w:eastAsia="es-ES_tradnl"/>
+              <w:lang w:eastAsia="es-ES_tradnl"/>
             </w:rPr>
           </w:pPr>
-          <w:hyperlink w:anchor="_Toc535149784" w:history="1">
+          <w:hyperlink w:anchor="_Toc535176869" w:history="1">
             <w:r>
               <w:rPr>
                 <w:rStyle w:val="Hipervnculo"/>
@@ -1291,46 +1277,415 @@
               <w:rPr>
                 <w:noProof/>
                 <w:webHidden/>
+              </w:rPr>
+              <w:tab/>
+            </w:r>
+            <w:r>
+              <w:rPr>
+                <w:noProof/>
+                <w:webHidden/>
+              </w:rPr>
+              <w:fldChar w:fldCharType="begin"/>
+            </w:r>
+            <w:r>
+              <w:rPr>
+                <w:noProof/>
+                <w:webHidden/>
+              </w:rPr>
+              <w:instrText xml:space="preserve"> PAGEREF _Toc535176869 \h </w:instrText>
+            </w:r>
+            <w:r>
+              <w:rPr>
+                <w:noProof/>
+                <w:webHidden/>
+              </w:rPr>
+            </w:r>
+            <w:r>
+              <w:rPr>
+                <w:noProof/>
+                <w:webHidden/>
+              </w:rPr>
+              <w:fldChar w:fldCharType="separate"/>
+            </w:r>
+            <w:r>
+              <w:rPr>
+                <w:noProof/>
+                <w:webHidden/>
+              </w:rPr>
+              <w:t>4</w:t>
+            </w:r>
+            <w:r>
+              <w:rPr>
+                <w:noProof/>
+                <w:webHidden/>
+              </w:rPr>
+              <w:fldChar w:fldCharType="end"/>
+            </w:r>
+          </w:hyperlink>
+        </w:p>
+        <w:p>
+          <w:pPr>
+            <w:pStyle w:val="TDC2"/>
+            <w:tabs>
+              <w:tab w:val="right" w:leader="dot" w:pos="8488"/>
+            </w:tabs>
+            <w:rPr>
+              <w:rFonts w:eastAsiaTheme="minorEastAsia" w:cstheme="minorBidi"/>
+              <w:b w:val="0"/>
+              <w:bCs w:val="0"/>
+              <w:noProof/>
+              <w:sz w:val="24"/>
+              <w:szCs w:val="24"/>
+              <w:lang w:eastAsia="es-ES_tradnl"/>
+            </w:rPr>
+          </w:pPr>
+          <w:hyperlink w:anchor="_Toc535176870" w:history="1">
+            <w:r>
+              <w:rPr>
+                <w:rStyle w:val="Hipervnculo"/>
+                <w:noProof/>
                 <w:lang w:val="es-ES"/>
               </w:rPr>
+              <w:t>Strategy</w:t>
+            </w:r>
+            <w:r>
+              <w:rPr>
+                <w:noProof/>
+                <w:webHidden/>
+              </w:rPr>
               <w:tab/>
             </w:r>
             <w:r>
               <w:rPr>
                 <w:noProof/>
                 <w:webHidden/>
+              </w:rPr>
+              <w:fldChar w:fldCharType="begin"/>
+            </w:r>
+            <w:r>
+              <w:rPr>
+                <w:noProof/>
+                <w:webHidden/>
+              </w:rPr>
+              <w:instrText xml:space="preserve"> PAGEREF _Toc535176870 \h </w:instrText>
+            </w:r>
+            <w:r>
+              <w:rPr>
+                <w:noProof/>
+                <w:webHidden/>
+              </w:rPr>
+            </w:r>
+            <w:r>
+              <w:rPr>
+                <w:noProof/>
+                <w:webHidden/>
+              </w:rPr>
+              <w:fldChar w:fldCharType="separate"/>
+            </w:r>
+            <w:r>
+              <w:rPr>
+                <w:noProof/>
+                <w:webHidden/>
+              </w:rPr>
+              <w:t>4</w:t>
+            </w:r>
+            <w:r>
+              <w:rPr>
+                <w:noProof/>
+                <w:webHidden/>
+              </w:rPr>
+              <w:fldChar w:fldCharType="end"/>
+            </w:r>
+          </w:hyperlink>
+        </w:p>
+        <w:p>
+          <w:pPr>
+            <w:pStyle w:val="TDC2"/>
+            <w:tabs>
+              <w:tab w:val="right" w:leader="dot" w:pos="8488"/>
+            </w:tabs>
+            <w:rPr>
+              <w:rFonts w:eastAsiaTheme="minorEastAsia" w:cstheme="minorBidi"/>
+              <w:b w:val="0"/>
+              <w:bCs w:val="0"/>
+              <w:noProof/>
+              <w:sz w:val="24"/>
+              <w:szCs w:val="24"/>
+              <w:lang w:eastAsia="es-ES_tradnl"/>
+            </w:rPr>
+          </w:pPr>
+          <w:hyperlink w:anchor="_Toc535176871" w:history="1">
+            <w:r>
+              <w:rPr>
+                <w:rStyle w:val="Hipervnculo"/>
+                <w:noProof/>
                 <w:lang w:val="es-ES"/>
               </w:rPr>
+              <w:t>Facade</w:t>
+            </w:r>
+            <w:r>
+              <w:rPr>
+                <w:noProof/>
+                <w:webHidden/>
+              </w:rPr>
+              <w:tab/>
+            </w:r>
+            <w:r>
+              <w:rPr>
+                <w:noProof/>
+                <w:webHidden/>
+              </w:rPr>
               <w:fldChar w:fldCharType="begin"/>
             </w:r>
             <w:r>
               <w:rPr>
                 <w:noProof/>
                 <w:webHidden/>
+              </w:rPr>
+              <w:instrText xml:space="preserve"> PAGEREF _Toc535176871 \h </w:instrText>
+            </w:r>
+            <w:r>
+              <w:rPr>
+                <w:noProof/>
+                <w:webHidden/>
+              </w:rPr>
+            </w:r>
+            <w:r>
+              <w:rPr>
+                <w:noProof/>
+                <w:webHidden/>
+              </w:rPr>
+              <w:fldChar w:fldCharType="separate"/>
+            </w:r>
+            <w:r>
+              <w:rPr>
+                <w:noProof/>
+                <w:webHidden/>
+              </w:rPr>
+              <w:t>4</w:t>
+            </w:r>
+            <w:r>
+              <w:rPr>
+                <w:noProof/>
+                <w:webHidden/>
+              </w:rPr>
+              <w:fldChar w:fldCharType="end"/>
+            </w:r>
+          </w:hyperlink>
+        </w:p>
+        <w:p>
+          <w:pPr>
+            <w:pStyle w:val="TDC2"/>
+            <w:tabs>
+              <w:tab w:val="right" w:leader="dot" w:pos="8488"/>
+            </w:tabs>
+            <w:rPr>
+              <w:rFonts w:eastAsiaTheme="minorEastAsia" w:cstheme="minorBidi"/>
+              <w:b w:val="0"/>
+              <w:bCs w:val="0"/>
+              <w:noProof/>
+              <w:sz w:val="24"/>
+              <w:szCs w:val="24"/>
+              <w:lang w:eastAsia="es-ES_tradnl"/>
+            </w:rPr>
+          </w:pPr>
+          <w:hyperlink w:anchor="_Toc535176872" w:history="1">
+            <w:r>
+              <w:rPr>
+                <w:rStyle w:val="Hipervnculo"/>
+                <w:noProof/>
                 <w:lang w:val="es-ES"/>
               </w:rPr>
-              <w:instrText xml:space="preserve"> PAGEREF _Toc535149784 \h </w:instrText>
-            </w:r>
-            <w:r>
-              <w:rPr>
-                <w:noProof/>
-                <w:webHidden/>
+              <w:t>Factory Method</w:t>
+            </w:r>
+            <w:r>
+              <w:rPr>
+                <w:noProof/>
+                <w:webHidden/>
+              </w:rPr>
+              <w:tab/>
+            </w:r>
+            <w:r>
+              <w:rPr>
+                <w:noProof/>
+                <w:webHidden/>
+              </w:rPr>
+              <w:fldChar w:fldCharType="begin"/>
+            </w:r>
+            <w:r>
+              <w:rPr>
+                <w:noProof/>
+                <w:webHidden/>
+              </w:rPr>
+              <w:instrText xml:space="preserve"> PAGEREF _Toc535176872 \h </w:instrText>
+            </w:r>
+            <w:r>
+              <w:rPr>
+                <w:noProof/>
+                <w:webHidden/>
+              </w:rPr>
+            </w:r>
+            <w:r>
+              <w:rPr>
+                <w:noProof/>
+                <w:webHidden/>
+              </w:rPr>
+              <w:fldChar w:fldCharType="separate"/>
+            </w:r>
+            <w:r>
+              <w:rPr>
+                <w:noProof/>
+                <w:webHidden/>
+              </w:rPr>
+              <w:t>4</w:t>
+            </w:r>
+            <w:r>
+              <w:rPr>
+                <w:noProof/>
+                <w:webHidden/>
+              </w:rPr>
+              <w:fldChar w:fldCharType="end"/>
+            </w:r>
+          </w:hyperlink>
+        </w:p>
+        <w:p>
+          <w:pPr>
+            <w:pStyle w:val="TDC2"/>
+            <w:tabs>
+              <w:tab w:val="right" w:leader="dot" w:pos="8488"/>
+            </w:tabs>
+            <w:rPr>
+              <w:rFonts w:eastAsiaTheme="minorEastAsia" w:cstheme="minorBidi"/>
+              <w:b w:val="0"/>
+              <w:bCs w:val="0"/>
+              <w:noProof/>
+              <w:sz w:val="24"/>
+              <w:szCs w:val="24"/>
+              <w:lang w:eastAsia="es-ES_tradnl"/>
+            </w:rPr>
+          </w:pPr>
+          <w:hyperlink w:anchor="_Toc535176873" w:history="1">
+            <w:r>
+              <w:rPr>
+                <w:rStyle w:val="Hipervnculo"/>
+                <w:noProof/>
                 <w:lang w:val="es-ES"/>
               </w:rPr>
-            </w:r>
-            <w:r>
-              <w:rPr>
-                <w:noProof/>
-                <w:webHidden/>
+              <w:t>Singleton</w:t>
+            </w:r>
+            <w:r>
+              <w:rPr>
+                <w:noProof/>
+                <w:webHidden/>
+              </w:rPr>
+              <w:tab/>
+            </w:r>
+            <w:r>
+              <w:rPr>
+                <w:noProof/>
+                <w:webHidden/>
+              </w:rPr>
+              <w:fldChar w:fldCharType="begin"/>
+            </w:r>
+            <w:r>
+              <w:rPr>
+                <w:noProof/>
+                <w:webHidden/>
+              </w:rPr>
+              <w:instrText xml:space="preserve"> PAGEREF _Toc535176873 \h </w:instrText>
+            </w:r>
+            <w:r>
+              <w:rPr>
+                <w:noProof/>
+                <w:webHidden/>
+              </w:rPr>
+            </w:r>
+            <w:r>
+              <w:rPr>
+                <w:noProof/>
+                <w:webHidden/>
+              </w:rPr>
+              <w:fldChar w:fldCharType="separate"/>
+            </w:r>
+            <w:r>
+              <w:rPr>
+                <w:noProof/>
+                <w:webHidden/>
+              </w:rPr>
+              <w:t>4</w:t>
+            </w:r>
+            <w:r>
+              <w:rPr>
+                <w:noProof/>
+                <w:webHidden/>
+              </w:rPr>
+              <w:fldChar w:fldCharType="end"/>
+            </w:r>
+          </w:hyperlink>
+        </w:p>
+        <w:p>
+          <w:pPr>
+            <w:pStyle w:val="TDC2"/>
+            <w:tabs>
+              <w:tab w:val="right" w:leader="dot" w:pos="8488"/>
+            </w:tabs>
+            <w:rPr>
+              <w:rFonts w:eastAsiaTheme="minorEastAsia" w:cstheme="minorBidi"/>
+              <w:b w:val="0"/>
+              <w:bCs w:val="0"/>
+              <w:noProof/>
+              <w:sz w:val="24"/>
+              <w:szCs w:val="24"/>
+              <w:lang w:eastAsia="es-ES_tradnl"/>
+            </w:rPr>
+          </w:pPr>
+          <w:hyperlink w:anchor="_Toc535176874" w:history="1">
+            <w:r>
+              <w:rPr>
+                <w:rStyle w:val="Hipervnculo"/>
+                <w:noProof/>
                 <w:lang w:val="es-ES"/>
               </w:rPr>
+              <w:t>Decorator</w:t>
+            </w:r>
+            <w:r>
+              <w:rPr>
+                <w:noProof/>
+                <w:webHidden/>
+              </w:rPr>
+              <w:tab/>
+            </w:r>
+            <w:r>
+              <w:rPr>
+                <w:noProof/>
+                <w:webHidden/>
+              </w:rPr>
+              <w:fldChar w:fldCharType="begin"/>
+            </w:r>
+            <w:r>
+              <w:rPr>
+                <w:noProof/>
+                <w:webHidden/>
+              </w:rPr>
+              <w:instrText xml:space="preserve"> PAGEREF _Toc535176874 \h </w:instrText>
+            </w:r>
+            <w:r>
+              <w:rPr>
+                <w:noProof/>
+                <w:webHidden/>
+              </w:rPr>
+            </w:r>
+            <w:r>
+              <w:rPr>
+                <w:noProof/>
+                <w:webHidden/>
+              </w:rPr>
               <w:fldChar w:fldCharType="separate"/>
             </w:r>
             <w:r>
               <w:rPr>
                 <w:noProof/>
                 <w:webHidden/>
-                <w:lang w:val="es-ES"/>
               </w:rPr>
               <w:t>4</w:t>
             </w:r>
@@ -1338,7 +1693,6 @@
               <w:rPr>
                 <w:noProof/>
                 <w:webHidden/>
-                <w:lang w:val="es-ES"/>
               </w:rPr>
               <w:fldChar w:fldCharType="end"/>
             </w:r>
@@ -1383,7 +1737,7 @@
           <w:lang w:val="es-ES"/>
         </w:rPr>
       </w:pPr>
-      <w:bookmarkStart w:id="0" w:name="_Toc535149783"/>
+      <w:bookmarkStart w:id="1" w:name="_Toc535176868"/>
       <w:r>
         <w:rPr>
           <w:lang w:val="es-ES"/>
@@ -1391,7 +1745,7 @@
         <w:lastRenderedPageBreak/>
         <w:t>Descripción del sistema</w:t>
       </w:r>
-      <w:bookmarkEnd w:id="0"/>
+      <w:bookmarkEnd w:id="1"/>
     </w:p>
     <w:p>
       <w:pPr>
@@ -1448,17 +1802,7 @@
           <w:sz w:val="24"/>
           <w:lang w:val="es-ES"/>
         </w:rPr>
-        <w:t>compra-</w:t>
-      </w:r>
-      <w:bookmarkStart w:id="1" w:name="_GoBack"/>
-      <w:bookmarkEnd w:id="1"/>
-      <w:r>
-        <w:rPr>
-          <w:rFonts w:cs="Arial"/>
-          <w:sz w:val="24"/>
-          <w:lang w:val="es-ES"/>
-        </w:rPr>
-        <w:t>venta</w:t>
+        <w:t>compra-venta</w:t>
       </w:r>
       <w:proofErr w:type="gramEnd"/>
       <w:r>
@@ -1515,7 +1859,7 @@
           <w:lang w:val="es-ES"/>
         </w:rPr>
       </w:pPr>
-      <w:bookmarkStart w:id="2" w:name="_Toc535149784"/>
+      <w:bookmarkStart w:id="2" w:name="_Toc535176869"/>
       <w:r>
         <w:rPr>
           <w:lang w:val="es-ES"/>
@@ -1543,26 +1887,21 @@
     </w:p>
     <w:p>
       <w:pPr>
-        <w:pStyle w:val="Prrafodelista"/>
-        <w:numPr>
-          <w:ilvl w:val="0"/>
-          <w:numId w:val="3"/>
-        </w:numPr>
+        <w:pStyle w:val="Ttulo2"/>
         <w:rPr>
           <w:rFonts w:ascii="Times New Roman" w:hAnsi="Times New Roman" w:cs="Times New Roman"/>
-          <w:sz w:val="24"/>
-          <w:lang w:val="es-ES"/>
-        </w:rPr>
-      </w:pPr>
+          <w:lang w:val="es-ES"/>
+        </w:rPr>
+      </w:pPr>
+      <w:bookmarkStart w:id="3" w:name="_Toc535176870"/>
       <w:proofErr w:type="spellStart"/>
       <w:r>
         <w:rPr>
-          <w:b/>
-          <w:sz w:val="24"/>
           <w:lang w:val="es-ES"/>
         </w:rPr>
         <w:t>Strategy</w:t>
       </w:r>
+      <w:bookmarkEnd w:id="3"/>
       <w:proofErr w:type="spellEnd"/>
     </w:p>
     <w:p>
@@ -1673,27 +2012,20 @@
     </w:p>
     <w:p>
       <w:pPr>
-        <w:pStyle w:val="Prrafodelista"/>
-        <w:numPr>
-          <w:ilvl w:val="0"/>
-          <w:numId w:val="3"/>
-        </w:numPr>
-        <w:jc w:val="both"/>
-        <w:rPr>
-          <w:b/>
-          <w:sz w:val="24"/>
-          <w:lang w:val="es-ES"/>
-        </w:rPr>
-      </w:pPr>
+        <w:pStyle w:val="Ttulo2"/>
+        <w:rPr>
+          <w:lang w:val="es-ES"/>
+        </w:rPr>
+      </w:pPr>
+      <w:bookmarkStart w:id="4" w:name="_Toc535176871"/>
       <w:proofErr w:type="spellStart"/>
       <w:r>
         <w:rPr>
-          <w:b/>
-          <w:sz w:val="24"/>
           <w:lang w:val="es-ES"/>
         </w:rPr>
         <w:t>Facade</w:t>
       </w:r>
+      <w:bookmarkEnd w:id="4"/>
       <w:proofErr w:type="spellEnd"/>
     </w:p>
     <w:p>
@@ -1768,22 +2100,14 @@
     </w:p>
     <w:p>
       <w:pPr>
-        <w:pStyle w:val="Prrafodelista"/>
-        <w:numPr>
-          <w:ilvl w:val="0"/>
-          <w:numId w:val="3"/>
-        </w:numPr>
-        <w:jc w:val="both"/>
-        <w:rPr>
-          <w:b/>
-          <w:sz w:val="24"/>
-          <w:lang w:val="es-ES"/>
-        </w:rPr>
-      </w:pPr>
-      <w:r>
-        <w:rPr>
-          <w:b/>
-          <w:sz w:val="24"/>
+        <w:pStyle w:val="Ttulo2"/>
+        <w:rPr>
+          <w:lang w:val="es-ES"/>
+        </w:rPr>
+      </w:pPr>
+      <w:bookmarkStart w:id="5" w:name="_Toc535176872"/>
+      <w:r>
+        <w:rPr>
           <w:lang w:val="es-ES"/>
         </w:rPr>
         <w:t xml:space="preserve">Factory </w:t>
@@ -1791,12 +2115,11 @@
       <w:proofErr w:type="spellStart"/>
       <w:r>
         <w:rPr>
-          <w:b/>
-          <w:sz w:val="24"/>
           <w:lang w:val="es-ES"/>
         </w:rPr>
         <w:t>Method</w:t>
       </w:r>
+      <w:bookmarkEnd w:id="5"/>
       <w:proofErr w:type="spellEnd"/>
     </w:p>
     <w:p>
@@ -1859,6 +2182,214 @@
     </w:p>
     <w:p>
       <w:pPr>
+        <w:pStyle w:val="Ttulo2"/>
+        <w:rPr>
+          <w:lang w:val="es-ES"/>
+        </w:rPr>
+      </w:pPr>
+      <w:bookmarkStart w:id="6" w:name="_Toc535176873"/>
+      <w:proofErr w:type="spellStart"/>
+      <w:r>
+        <w:rPr>
+          <w:lang w:val="es-ES"/>
+        </w:rPr>
+        <w:t>Singleton</w:t>
+      </w:r>
+      <w:bookmarkEnd w:id="6"/>
+      <w:proofErr w:type="spellEnd"/>
+    </w:p>
+    <w:p>
+      <w:pPr>
+        <w:pStyle w:val="Prrafodelista"/>
+        <w:jc w:val="both"/>
+        <w:rPr>
+          <w:sz w:val="24"/>
+          <w:lang w:val="es-ES"/>
+        </w:rPr>
+      </w:pPr>
+      <w:r>
+        <w:rPr>
+          <w:sz w:val="24"/>
+          <w:lang w:val="es-ES"/>
+        </w:rPr>
+        <w:t xml:space="preserve">El patrón </w:t>
+      </w:r>
+      <w:proofErr w:type="spellStart"/>
+      <w:r>
+        <w:rPr>
+          <w:sz w:val="24"/>
+          <w:lang w:val="es-ES"/>
+        </w:rPr>
+        <w:t>Singleton</w:t>
+      </w:r>
+      <w:proofErr w:type="spellEnd"/>
+      <w:r>
+        <w:rPr>
+          <w:sz w:val="24"/>
+          <w:lang w:val="es-ES"/>
+        </w:rPr>
+        <w:t xml:space="preserve"> se utiliza para la construcción de las clases que se encargarán de conectar la aplicación desarrollada en Java con la base de datos en </w:t>
+      </w:r>
+      <w:proofErr w:type="spellStart"/>
+      <w:r>
+        <w:rPr>
+          <w:sz w:val="24"/>
+          <w:lang w:val="es-ES"/>
+        </w:rPr>
+        <w:t>MySQL</w:t>
+      </w:r>
+      <w:proofErr w:type="spellEnd"/>
+      <w:r>
+        <w:rPr>
+          <w:sz w:val="24"/>
+          <w:lang w:val="es-ES"/>
+        </w:rPr>
+        <w:t xml:space="preserve">. Se utiliza este patrón puesto que la conexión solo debe ser instanciada una vez, ya que sólo existe conexión a una sola base de datos, se encuentra en el paquete </w:t>
+      </w:r>
+      <w:proofErr w:type="spellStart"/>
+      <w:proofErr w:type="gramStart"/>
+      <w:r>
+        <w:rPr>
+          <w:sz w:val="24"/>
+          <w:lang w:val="es-ES"/>
+        </w:rPr>
+        <w:t>services</w:t>
+      </w:r>
+      <w:proofErr w:type="spellEnd"/>
+      <w:r>
+        <w:rPr>
+          <w:sz w:val="24"/>
+          <w:lang w:val="es-ES"/>
+        </w:rPr>
+        <w:t>::</w:t>
+      </w:r>
+      <w:proofErr w:type="spellStart"/>
+      <w:proofErr w:type="gramEnd"/>
+      <w:r>
+        <w:rPr>
+          <w:sz w:val="24"/>
+          <w:lang w:val="es-ES"/>
+        </w:rPr>
+        <w:t>DBConnection</w:t>
+      </w:r>
+      <w:proofErr w:type="spellEnd"/>
+      <w:r>
+        <w:rPr>
+          <w:sz w:val="24"/>
+          <w:lang w:val="es-ES"/>
+        </w:rPr>
+        <w:t>.</w:t>
+      </w:r>
+    </w:p>
+    <w:p>
+      <w:pPr>
+        <w:pStyle w:val="Ttulo2"/>
+        <w:rPr>
+          <w:lang w:val="es-ES"/>
+        </w:rPr>
+      </w:pPr>
+      <w:bookmarkStart w:id="7" w:name="_Toc535176874"/>
+      <w:proofErr w:type="spellStart"/>
+      <w:r>
+        <w:rPr>
+          <w:lang w:val="es-ES"/>
+        </w:rPr>
+        <w:t>Decorator</w:t>
+      </w:r>
+      <w:bookmarkEnd w:id="7"/>
+      <w:proofErr w:type="spellEnd"/>
+    </w:p>
+    <w:p>
+      <w:pPr>
+        <w:pStyle w:val="Prrafodelista"/>
+        <w:jc w:val="both"/>
+        <w:rPr>
+          <w:sz w:val="24"/>
+          <w:lang w:val="es-ES"/>
+        </w:rPr>
+      </w:pPr>
+      <w:r>
+        <w:rPr>
+          <w:sz w:val="24"/>
+          <w:lang w:val="es-ES"/>
+        </w:rPr>
+        <w:t xml:space="preserve">El patrón de diseño </w:t>
+      </w:r>
+      <w:proofErr w:type="spellStart"/>
+      <w:r>
+        <w:rPr>
+          <w:sz w:val="24"/>
+          <w:lang w:val="es-ES"/>
+        </w:rPr>
+        <w:t>Decorator</w:t>
+      </w:r>
+      <w:proofErr w:type="spellEnd"/>
+      <w:r>
+        <w:rPr>
+          <w:sz w:val="24"/>
+          <w:lang w:val="es-ES"/>
+        </w:rPr>
+        <w:t xml:space="preserve"> se implementó para </w:t>
+      </w:r>
+      <w:r>
+        <w:rPr>
+          <w:sz w:val="24"/>
+          <w:lang w:val="es-ES"/>
+        </w:rPr>
+        <w:t xml:space="preserve">personalizar las ventanas de acuerdo con la opción que se desea mostrar, por ejemplo, se creó una instancia de una ventana de </w:t>
+      </w:r>
+      <w:proofErr w:type="spellStart"/>
+      <w:r>
+        <w:rPr>
+          <w:sz w:val="24"/>
+          <w:lang w:val="es-ES"/>
+        </w:rPr>
+        <w:t>LoginView</w:t>
+      </w:r>
+      <w:proofErr w:type="spellEnd"/>
+      <w:r>
+        <w:rPr>
+          <w:sz w:val="24"/>
+          <w:lang w:val="es-ES"/>
+        </w:rPr>
+        <w:t xml:space="preserve"> y con esta de “decoró” la ventana que se tiene como plantilla en la clase </w:t>
+      </w:r>
+      <w:proofErr w:type="spellStart"/>
+      <w:r>
+        <w:rPr>
+          <w:sz w:val="24"/>
+          <w:lang w:val="es-ES"/>
+        </w:rPr>
+        <w:t>StageDecoratorX</w:t>
+      </w:r>
+      <w:proofErr w:type="spellEnd"/>
+      <w:r>
+        <w:rPr>
+          <w:sz w:val="24"/>
+          <w:lang w:val="es-ES"/>
+        </w:rPr>
+        <w:t xml:space="preserve">. Se busca facilitar </w:t>
+      </w:r>
+      <w:r>
+        <w:rPr>
+          <w:sz w:val="24"/>
+          <w:lang w:val="es-ES"/>
+        </w:rPr>
+        <w:t>y agilizar la creación de las interfaces del sistema mediante el uso de este patrón.</w:t>
+      </w:r>
+    </w:p>
+    <w:p>
+      <w:pPr>
+        <w:pStyle w:val="Prrafodelista"/>
+        <w:jc w:val="both"/>
+        <w:rPr>
+          <w:sz w:val="24"/>
+          <w:lang w:val="es-ES"/>
+        </w:rPr>
+      </w:pPr>
+    </w:p>
+    <w:p>
+      <w:pPr>
         <w:ind w:left="360"/>
         <w:jc w:val="both"/>
         <w:rPr>
@@ -1873,46 +2404,6 @@
         <w:pStyle w:val="Prrafodelista"/>
         <w:jc w:val="both"/>
         <w:rPr>
-          <w:sz w:val="24"/>
-          <w:lang w:val="es-ES"/>
-        </w:rPr>
-      </w:pPr>
-    </w:p>
-    <w:p>
-      <w:pPr>
-        <w:pStyle w:val="Prrafodelista"/>
-        <w:jc w:val="both"/>
-        <w:rPr>
-          <w:sz w:val="24"/>
-          <w:lang w:val="es-ES"/>
-        </w:rPr>
-      </w:pPr>
-    </w:p>
-    <w:p>
-      <w:pPr>
-        <w:jc w:val="both"/>
-        <w:rPr>
-          <w:sz w:val="24"/>
-          <w:lang w:val="es-ES"/>
-        </w:rPr>
-      </w:pPr>
-    </w:p>
-    <w:p>
-      <w:pPr>
-        <w:ind w:left="360"/>
-        <w:rPr>
-          <w:rFonts w:ascii="Times New Roman" w:hAnsi="Times New Roman" w:cs="Times New Roman"/>
-          <w:sz w:val="24"/>
-          <w:lang w:val="es-ES"/>
-        </w:rPr>
-      </w:pPr>
-    </w:p>
-    <w:p>
-      <w:pPr>
-        <w:pStyle w:val="Sinespaciado"/>
-        <w:jc w:val="both"/>
-        <w:rPr>
-          <w:rFonts w:ascii="Times New Roman" w:hAnsi="Times New Roman" w:cs="Times New Roman"/>
           <w:sz w:val="24"/>
           <w:lang w:val="es-ES"/>
         </w:rPr>
@@ -1976,6 +2467,11 @@
         <w:docPartUnique/>
       </w:docPartObj>
     </w:sdtPr>
+    <w:sdtEndPr>
+      <w:rPr>
+        <w:rStyle w:val="Nmerodepgina"/>
+      </w:rPr>
+    </w:sdtEndPr>
     <w:sdtContent>
       <w:p>
         <w:pPr>
@@ -2200,7 +2696,7 @@
   <w:abstractNum w:abstractNumId="0" w15:restartNumberingAfterBreak="0">
     <w:nsid w:val="00991652"/>
     <w:multiLevelType w:val="hybridMultilevel"/>
-    <w:tmpl w:val="11AE88A2"/>
+    <w:tmpl w:val="A1CEE2CC"/>
     <w:lvl w:ilvl="0" w:tplc="040A0001">
       <w:start w:val="1"/>
       <w:numFmt w:val="bullet"/>
@@ -2971,6 +3467,28 @@
       <w:szCs w:val="32"/>
     </w:rPr>
   </w:style>
+  <w:style w:type="paragraph" w:styleId="Ttulo2">
+    <w:name w:val="heading 2"/>
+    <w:basedOn w:val="Normal"/>
+    <w:next w:val="Normal"/>
+    <w:link w:val="Ttulo2Car"/>
+    <w:uiPriority w:val="9"/>
+    <w:unhideWhenUsed/>
+    <w:qFormat/>
+    <w:rsid w:val="003433DC"/>
+    <w:pPr>
+      <w:keepNext/>
+      <w:keepLines/>
+      <w:spacing w:before="40" w:after="0"/>
+      <w:outlineLvl w:val="1"/>
+    </w:pPr>
+    <w:rPr>
+      <w:rFonts w:asciiTheme="majorHAnsi" w:eastAsiaTheme="majorEastAsia" w:hAnsiTheme="majorHAnsi" w:cstheme="majorBidi"/>
+      <w:color w:val="2F5496" w:themeColor="accent1" w:themeShade="BF"/>
+      <w:sz w:val="26"/>
+      <w:szCs w:val="26"/>
+    </w:rPr>
+  </w:style>
   <w:style w:type="character" w:default="1" w:styleId="Fuentedeprrafopredeter">
     <w:name w:val="Default Paragraph Font"/>
     <w:uiPriority w:val="1"/>
@@ -3100,7 +3618,6 @@
     <w:next w:val="Normal"/>
     <w:autoRedefine/>
     <w:uiPriority w:val="39"/>
-    <w:semiHidden/>
     <w:unhideWhenUsed/>
     <w:rsid w:val="00AF17EA"/>
     <w:pPr>
@@ -3327,6 +3844,52 @@
       <w:ind w:left="720"/>
       <w:contextualSpacing/>
     </w:pPr>
+  </w:style>
+  <w:style w:type="paragraph" w:styleId="Subttulo">
+    <w:name w:val="Subtitle"/>
+    <w:basedOn w:val="Normal"/>
+    <w:next w:val="Normal"/>
+    <w:link w:val="SubttuloCar"/>
+    <w:uiPriority w:val="11"/>
+    <w:qFormat/>
+    <w:rsid w:val="0042507F"/>
+    <w:pPr>
+      <w:numPr>
+        <w:ilvl w:val="1"/>
+      </w:numPr>
+    </w:pPr>
+    <w:rPr>
+      <w:rFonts w:eastAsiaTheme="minorEastAsia"/>
+      <w:color w:val="5A5A5A" w:themeColor="text1" w:themeTint="A5"/>
+      <w:spacing w:val="15"/>
+    </w:rPr>
+  </w:style>
+  <w:style w:type="character" w:customStyle="1" w:styleId="SubttuloCar">
+    <w:name w:val="Subtítulo Car"/>
+    <w:basedOn w:val="Fuentedeprrafopredeter"/>
+    <w:link w:val="Subttulo"/>
+    <w:uiPriority w:val="11"/>
+    <w:rsid w:val="0042507F"/>
+    <w:rPr>
+      <w:rFonts w:eastAsiaTheme="minorEastAsia"/>
+      <w:color w:val="5A5A5A" w:themeColor="text1" w:themeTint="A5"/>
+      <w:spacing w:val="15"/>
+      <w:sz w:val="22"/>
+      <w:szCs w:val="22"/>
+    </w:rPr>
+  </w:style>
+  <w:style w:type="character" w:customStyle="1" w:styleId="Ttulo2Car">
+    <w:name w:val="Título 2 Car"/>
+    <w:basedOn w:val="Fuentedeprrafopredeter"/>
+    <w:link w:val="Ttulo2"/>
+    <w:uiPriority w:val="9"/>
+    <w:rsid w:val="003433DC"/>
+    <w:rPr>
+      <w:rFonts w:asciiTheme="majorHAnsi" w:eastAsiaTheme="majorEastAsia" w:hAnsiTheme="majorHAnsi" w:cstheme="majorBidi"/>
+      <w:color w:val="2F5496" w:themeColor="accent1" w:themeShade="BF"/>
+      <w:sz w:val="26"/>
+      <w:szCs w:val="26"/>
+    </w:rPr>
   </w:style>
 </w:styles>
 </file>
@@ -3650,7 +4213,7 @@
 </file>
 
 <file path=customXml/itemProps2.xml><?xml version="1.0" encoding="utf-8"?>
-<ds:datastoreItem xmlns:ds="http://schemas.openxmlformats.org/officeDocument/2006/customXml" ds:itemID="{C2C9A946-E8C8-A946-921F-5C09E82A0BA1}">
+<ds:datastoreItem xmlns:ds="http://schemas.openxmlformats.org/officeDocument/2006/customXml" ds:itemID="{5010150F-7950-2F43-8388-B456740D6D5B}">
   <ds:schemaRefs>
     <ds:schemaRef ds:uri="http://schemas.openxmlformats.org/officeDocument/2006/bibliography"/>
   </ds:schemaRefs>
